--- a/TemitopeAdeniyan_AISimplified Report.docx
+++ b/TemitopeAdeniyan_AISimplified Report.docx
@@ -87,195 +87,180 @@
       <w:pPr>
         <w:jc w:val="center"/>
         <w:rPr>
-          <w:rFonts w:ascii="Calibri" w:hAnsi="Calibri" w:cs="Calibri"/>
-          <w:b/>
-          <w:bCs/>
+          <w:rFonts w:ascii="Segoe UI" w:hAnsi="Segoe UI" w:cs="Segoe UI"/>
+          <w:b/>
+          <w:bCs/>
+          <w:color w:val="0D0D0D"/>
           <w:sz w:val="28"/>
           <w:szCs w:val="28"/>
           <w:u w:val="single"/>
-        </w:rPr>
-      </w:pPr>
-      <w:r>
-        <w:rPr>
-          <w:rFonts w:ascii="Calibri" w:hAnsi="Calibri" w:cs="Calibri"/>
-          <w:b/>
-          <w:bCs/>
+          <w:shd w:val="clear" w:color="auto" w:fill="FFFFFF"/>
+        </w:rPr>
+      </w:pPr>
+      <w:r>
+        <w:rPr>
+          <w:rFonts w:ascii="Segoe UI" w:hAnsi="Segoe UI" w:cs="Segoe UI"/>
+          <w:b/>
+          <w:bCs/>
+          <w:color w:val="0D0D0D"/>
           <w:sz w:val="28"/>
           <w:szCs w:val="28"/>
           <w:u w:val="single"/>
-        </w:rPr>
-        <w:t>Machine Learning Model Training and Deployment Repo</w:t>
-      </w:r>
-      <w:r>
-        <w:rPr>
-          <w:rFonts w:ascii="Calibri" w:hAnsi="Calibri" w:cs="Calibri"/>
-          <w:b/>
-          <w:bCs/>
+          <w:shd w:val="clear" w:color="auto" w:fill="FFFFFF"/>
+        </w:rPr>
+        <w:t>Report on Training and Deployment of Machine Learning Models</w:t>
+      </w:r>
+    </w:p>
+    <w:p>
+      <w:pPr>
+        <w:rPr>
+          <w:rFonts w:ascii="Segoe UI" w:hAnsi="Segoe UI" w:cs="Segoe UI"/>
+          <w:color w:val="0D0D0D"/>
+          <w:shd w:val="clear" w:color="auto" w:fill="FFFFFF"/>
+        </w:rPr>
+      </w:pPr>
+    </w:p>
+    <w:p>
+      <w:r>
+        <w:rPr>
+          <w:b/>
+          <w:bCs/>
+        </w:rPr>
+        <w:t xml:space="preserve"> </w:t>
+      </w:r>
+      <w:r>
+        <w:rPr>
+          <w:b/>
+          <w:bCs/>
+          <w:sz w:val="32"/>
+          <w:szCs w:val="32"/>
+        </w:rPr>
+        <w:t>Introduction</w:t>
+      </w:r>
+    </w:p>
+    <w:p>
+      <w:pPr>
+        <w:rPr>
+          <w:rFonts w:asciiTheme="majorBidi" w:hAnsiTheme="majorBidi" w:cstheme="majorBidi"/>
+          <w:sz w:val="24"/>
+          <w:szCs w:val="24"/>
+        </w:rPr>
+      </w:pPr>
+      <w:r>
+        <w:rPr>
+          <w:rFonts w:asciiTheme="majorBidi" w:hAnsiTheme="majorBidi" w:cstheme="majorBidi"/>
+          <w:sz w:val="24"/>
+          <w:szCs w:val="24"/>
+        </w:rPr>
+        <w:t xml:space="preserve">This report outlines training a machine learning classifier to identify malicious URLs. I also cover the deployment of the model as an API endpoint on Amazon </w:t>
+      </w:r>
+      <w:proofErr w:type="spellStart"/>
+      <w:r>
+        <w:rPr>
+          <w:rFonts w:asciiTheme="majorBidi" w:hAnsiTheme="majorBidi" w:cstheme="majorBidi"/>
+          <w:sz w:val="24"/>
+          <w:szCs w:val="24"/>
+        </w:rPr>
+        <w:t>SageMaker</w:t>
+      </w:r>
+      <w:proofErr w:type="spellEnd"/>
+      <w:r>
+        <w:rPr>
+          <w:rFonts w:asciiTheme="majorBidi" w:hAnsiTheme="majorBidi" w:cstheme="majorBidi"/>
+          <w:sz w:val="24"/>
+          <w:szCs w:val="24"/>
+        </w:rPr>
+        <w:t xml:space="preserve"> and the development of a </w:t>
+      </w:r>
+      <w:proofErr w:type="spellStart"/>
+      <w:r>
+        <w:rPr>
+          <w:rFonts w:asciiTheme="majorBidi" w:hAnsiTheme="majorBidi" w:cstheme="majorBidi"/>
+          <w:sz w:val="24"/>
+          <w:szCs w:val="24"/>
+        </w:rPr>
+        <w:t>Streamlit</w:t>
+      </w:r>
+      <w:proofErr w:type="spellEnd"/>
+      <w:r>
+        <w:rPr>
+          <w:rFonts w:asciiTheme="majorBidi" w:hAnsiTheme="majorBidi" w:cstheme="majorBidi"/>
+          <w:sz w:val="24"/>
+          <w:szCs w:val="24"/>
+        </w:rPr>
+        <w:t xml:space="preserve"> Python client to interact with the deployed endpoint. My project involves using a dataset of URLs that are labeled as malicious, phishing, defacement or benign, and I utilize various technologies such as </w:t>
+      </w:r>
+      <w:proofErr w:type="spellStart"/>
+      <w:r>
+        <w:rPr>
+          <w:rFonts w:asciiTheme="majorBidi" w:hAnsiTheme="majorBidi" w:cstheme="majorBidi"/>
+          <w:sz w:val="24"/>
+          <w:szCs w:val="24"/>
+        </w:rPr>
+        <w:t>Colab</w:t>
+      </w:r>
+      <w:proofErr w:type="spellEnd"/>
+      <w:r>
+        <w:rPr>
+          <w:rFonts w:asciiTheme="majorBidi" w:hAnsiTheme="majorBidi" w:cstheme="majorBidi"/>
+          <w:sz w:val="24"/>
+          <w:szCs w:val="24"/>
+        </w:rPr>
+        <w:t xml:space="preserve">, Python, Scikit-Learn, Amazon </w:t>
+      </w:r>
+      <w:proofErr w:type="spellStart"/>
+      <w:r>
+        <w:rPr>
+          <w:rFonts w:asciiTheme="majorBidi" w:hAnsiTheme="majorBidi" w:cstheme="majorBidi"/>
+          <w:sz w:val="24"/>
+          <w:szCs w:val="24"/>
+        </w:rPr>
+        <w:t>SageMaker</w:t>
+      </w:r>
+      <w:proofErr w:type="spellEnd"/>
+      <w:r>
+        <w:rPr>
+          <w:rFonts w:asciiTheme="majorBidi" w:hAnsiTheme="majorBidi" w:cstheme="majorBidi"/>
+          <w:sz w:val="24"/>
+          <w:szCs w:val="24"/>
+        </w:rPr>
+        <w:t xml:space="preserve">, and </w:t>
+      </w:r>
+      <w:proofErr w:type="spellStart"/>
+      <w:r>
+        <w:rPr>
+          <w:rFonts w:asciiTheme="majorBidi" w:hAnsiTheme="majorBidi" w:cstheme="majorBidi"/>
+          <w:sz w:val="24"/>
+          <w:szCs w:val="24"/>
+        </w:rPr>
+        <w:t>Streamlit</w:t>
+      </w:r>
+      <w:proofErr w:type="spellEnd"/>
+      <w:r>
+        <w:rPr>
+          <w:rFonts w:asciiTheme="majorBidi" w:hAnsiTheme="majorBidi" w:cstheme="majorBidi"/>
+          <w:sz w:val="24"/>
+          <w:szCs w:val="24"/>
+        </w:rPr>
+        <w:t>.</w:t>
+      </w:r>
+    </w:p>
+    <w:p>
+      <w:pPr>
+        <w:spacing w:line="276" w:lineRule="auto"/>
+        <w:rPr>
           <w:sz w:val="28"/>
           <w:szCs w:val="28"/>
-          <w:u w:val="single"/>
-        </w:rPr>
-        <w:t>rt</w:t>
-      </w:r>
-    </w:p>
-    <w:p>
-      <w:r>
-        <w:t>1.</w:t>
-      </w:r>
-      <w:r>
-        <w:rPr>
-          <w:b/>
-          <w:bCs/>
-        </w:rPr>
-        <w:t xml:space="preserve"> Introduction</w:t>
-      </w:r>
-    </w:p>
-    <w:p>
-      <w:pPr>
-        <w:rPr>
-          <w:rFonts w:asciiTheme="majorBidi" w:hAnsiTheme="majorBidi" w:cstheme="majorBidi"/>
-          <w:sz w:val="24"/>
-          <w:szCs w:val="24"/>
-        </w:rPr>
-      </w:pPr>
-      <w:r>
-        <w:rPr>
-          <w:rFonts w:asciiTheme="majorBidi" w:hAnsiTheme="majorBidi" w:cstheme="majorBidi"/>
-          <w:sz w:val="24"/>
-          <w:szCs w:val="24"/>
-        </w:rPr>
-        <w:t xml:space="preserve">This report outlines training a machine learning classifier to identify malicious URLs. I also cover the deployment of the model as an API endpoint on Amazon </w:t>
-      </w:r>
-      <w:proofErr w:type="spellStart"/>
-      <w:r>
-        <w:rPr>
-          <w:rFonts w:asciiTheme="majorBidi" w:hAnsiTheme="majorBidi" w:cstheme="majorBidi"/>
-          <w:sz w:val="24"/>
-          <w:szCs w:val="24"/>
-        </w:rPr>
-        <w:t>SageMaker</w:t>
-      </w:r>
-      <w:proofErr w:type="spellEnd"/>
-      <w:r>
-        <w:rPr>
-          <w:rFonts w:asciiTheme="majorBidi" w:hAnsiTheme="majorBidi" w:cstheme="majorBidi"/>
-          <w:sz w:val="24"/>
-          <w:szCs w:val="24"/>
-        </w:rPr>
-        <w:t xml:space="preserve"> and the development of a </w:t>
-      </w:r>
-      <w:proofErr w:type="spellStart"/>
-      <w:r>
-        <w:rPr>
-          <w:rFonts w:asciiTheme="majorBidi" w:hAnsiTheme="majorBidi" w:cstheme="majorBidi"/>
-          <w:sz w:val="24"/>
-          <w:szCs w:val="24"/>
-        </w:rPr>
-        <w:t>Streamlit</w:t>
-      </w:r>
-      <w:proofErr w:type="spellEnd"/>
-      <w:r>
-        <w:rPr>
-          <w:rFonts w:asciiTheme="majorBidi" w:hAnsiTheme="majorBidi" w:cstheme="majorBidi"/>
-          <w:sz w:val="24"/>
-          <w:szCs w:val="24"/>
-        </w:rPr>
-        <w:t xml:space="preserve"> Python client to interact with the deployed endpoint. My project involves using a dataset of URLs that are labeled as malicious</w:t>
-      </w:r>
-      <w:r>
-        <w:rPr>
-          <w:rFonts w:asciiTheme="majorBidi" w:hAnsiTheme="majorBidi" w:cstheme="majorBidi"/>
-          <w:sz w:val="24"/>
-          <w:szCs w:val="24"/>
-        </w:rPr>
-        <w:t xml:space="preserve">, phishing, defacement </w:t>
-      </w:r>
-      <w:r>
-        <w:rPr>
-          <w:rFonts w:asciiTheme="majorBidi" w:hAnsiTheme="majorBidi" w:cstheme="majorBidi"/>
-          <w:sz w:val="24"/>
-          <w:szCs w:val="24"/>
-        </w:rPr>
-        <w:t xml:space="preserve">or benign, and I utilize various technologies such as </w:t>
-      </w:r>
-      <w:proofErr w:type="spellStart"/>
-      <w:r>
-        <w:rPr>
-          <w:rFonts w:asciiTheme="majorBidi" w:hAnsiTheme="majorBidi" w:cstheme="majorBidi"/>
-          <w:sz w:val="24"/>
-          <w:szCs w:val="24"/>
-        </w:rPr>
-        <w:t>Colab</w:t>
-      </w:r>
-      <w:proofErr w:type="spellEnd"/>
-      <w:r>
-        <w:rPr>
-          <w:rFonts w:asciiTheme="majorBidi" w:hAnsiTheme="majorBidi" w:cstheme="majorBidi"/>
-          <w:sz w:val="24"/>
-          <w:szCs w:val="24"/>
-        </w:rPr>
-        <w:t xml:space="preserve">, </w:t>
-      </w:r>
-      <w:r>
-        <w:rPr>
-          <w:rFonts w:asciiTheme="majorBidi" w:hAnsiTheme="majorBidi" w:cstheme="majorBidi"/>
-          <w:sz w:val="24"/>
-          <w:szCs w:val="24"/>
-        </w:rPr>
-        <w:t xml:space="preserve">Python, Scikit-Learn, Amazon </w:t>
-      </w:r>
-      <w:proofErr w:type="spellStart"/>
-      <w:r>
-        <w:rPr>
-          <w:rFonts w:asciiTheme="majorBidi" w:hAnsiTheme="majorBidi" w:cstheme="majorBidi"/>
-          <w:sz w:val="24"/>
-          <w:szCs w:val="24"/>
-        </w:rPr>
-        <w:t>SageMaker</w:t>
-      </w:r>
-      <w:proofErr w:type="spellEnd"/>
-      <w:r>
-        <w:rPr>
-          <w:rFonts w:asciiTheme="majorBidi" w:hAnsiTheme="majorBidi" w:cstheme="majorBidi"/>
-          <w:sz w:val="24"/>
-          <w:szCs w:val="24"/>
-        </w:rPr>
-        <w:t xml:space="preserve">, and </w:t>
-      </w:r>
-      <w:proofErr w:type="spellStart"/>
-      <w:r>
-        <w:rPr>
-          <w:rFonts w:asciiTheme="majorBidi" w:hAnsiTheme="majorBidi" w:cstheme="majorBidi"/>
-          <w:sz w:val="24"/>
-          <w:szCs w:val="24"/>
-        </w:rPr>
-        <w:t>Streamlit</w:t>
-      </w:r>
-      <w:proofErr w:type="spellEnd"/>
-      <w:r>
-        <w:rPr>
-          <w:rFonts w:asciiTheme="majorBidi" w:hAnsiTheme="majorBidi" w:cstheme="majorBidi"/>
-          <w:sz w:val="24"/>
-          <w:szCs w:val="24"/>
-        </w:rPr>
-        <w:t>.</w:t>
-      </w:r>
-    </w:p>
-    <w:p>
-      <w:pPr>
-        <w:spacing w:line="276" w:lineRule="auto"/>
-      </w:pPr>
-      <w:r>
-        <w:t>2</w:t>
-      </w:r>
-      <w:r>
-        <w:rPr>
-          <w:b/>
-          <w:bCs/>
-          <w:sz w:val="24"/>
-          <w:szCs w:val="24"/>
-        </w:rPr>
-        <w:t>. Training a Classifier for Malicious URL Detection</w:t>
+        </w:rPr>
+      </w:pPr>
+      <w:r>
+        <w:rPr>
+          <w:b/>
+          <w:bCs/>
+          <w:sz w:val="32"/>
+          <w:szCs w:val="32"/>
+        </w:rPr>
+        <w:t>Training a Classifier for Malicious URL Detection</w:t>
       </w:r>
     </w:p>
     <w:p>
@@ -368,29 +353,26 @@
         <w:rPr>
           <w:b/>
           <w:bCs/>
-          <w:sz w:val="24"/>
-          <w:szCs w:val="24"/>
-        </w:rPr>
-      </w:pPr>
-      <w:r>
-        <w:t>3.</w:t>
-      </w:r>
-      <w:r>
-        <w:rPr>
-          <w:b/>
-          <w:bCs/>
-          <w:sz w:val="24"/>
-          <w:szCs w:val="24"/>
-        </w:rPr>
-        <w:t xml:space="preserve"> Deployment on Amazon </w:t>
+          <w:sz w:val="32"/>
+          <w:szCs w:val="32"/>
+        </w:rPr>
+      </w:pPr>
+      <w:r>
+        <w:rPr>
+          <w:b/>
+          <w:bCs/>
+          <w:sz w:val="32"/>
+          <w:szCs w:val="32"/>
+        </w:rPr>
+        <w:t xml:space="preserve">Deployment on Amazon </w:t>
       </w:r>
       <w:proofErr w:type="spellStart"/>
       <w:r>
         <w:rPr>
           <w:b/>
           <w:bCs/>
-          <w:sz w:val="24"/>
-          <w:szCs w:val="24"/>
+          <w:sz w:val="32"/>
+          <w:szCs w:val="32"/>
         </w:rPr>
         <w:t>SageMaker</w:t>
       </w:r>
@@ -569,7 +551,7 @@
         </w:rPr>
         <w:lastRenderedPageBreak/>
         <w:drawing>
-          <wp:inline distT="0" distB="0" distL="0" distR="0" wp14:anchorId="4B36A308" wp14:editId="000D2BB3">
+          <wp:inline distT="0" distB="0" distL="0" distR="0" wp14:anchorId="4B36A308" wp14:editId="50F2EBD7">
             <wp:extent cx="5943600" cy="1206500"/>
             <wp:effectExtent l="0" t="0" r="0" b="0"/>
             <wp:docPr id="1593948993" name="Picture 8" descr="A screenshot of a computer&#10;&#10;Description automatically generated"/>
@@ -681,68 +663,83 @@
         </w:drawing>
       </w:r>
     </w:p>
+    <w:p>
+      <w:pPr>
+        <w:rPr>
+          <w:b/>
+          <w:bCs/>
+          <w:sz w:val="32"/>
+          <w:szCs w:val="32"/>
+        </w:rPr>
+      </w:pPr>
+      <w:r>
+        <w:rPr>
+          <w:b/>
+          <w:bCs/>
+          <w:sz w:val="32"/>
+          <w:szCs w:val="32"/>
+        </w:rPr>
+        <w:t>Conclusion</w:t>
+      </w:r>
+    </w:p>
+    <w:p>
+      <w:pPr>
+        <w:rPr>
+          <w:b/>
+          <w:bCs/>
+          <w:sz w:val="24"/>
+          <w:szCs w:val="24"/>
+        </w:rPr>
+      </w:pPr>
+    </w:p>
+    <w:p>
+      <w:r>
+        <w:t xml:space="preserve">This project has been a rich learning experience, underscoring the intricacies of developing and deploying a machine learning model alongside crafting a client application. Despite the successes achieved, it's crucial to acknowledge the challenges encountered, notably during the deployment phase on Amazon </w:t>
+      </w:r>
+      <w:proofErr w:type="spellStart"/>
+      <w:r>
+        <w:t>SageMaker</w:t>
+      </w:r>
+      <w:proofErr w:type="spellEnd"/>
+      <w:r>
+        <w:t xml:space="preserve"> due to configuration issues and permissions constraints. These obstacles, however, have provided valuable lessons in navigating AWS integration and the complexities of cloud deployment. From model evaluation to addressing user experience considerations and maintenance requirements, each challenge has contributed to a deeper understanding of best practices in real-world machine learning deployments. Moving forward, incorporating suggestions like data augmentation, model optimization, enhanced UI features, continuous monitoring, and security enhancements will further fortify future projects against similar challenges. Overall, this project has not only expanded technical skills but also honed problem-solving abilities in tackling unforeseen obstacles in machine learning deployment scenarios.</w:t>
+      </w:r>
+    </w:p>
     <w:p/>
     <w:p/>
     <w:p/>
     <w:p>
       <w:pPr>
-        <w:rPr>
-          <w:b/>
-          <w:bCs/>
-          <w:sz w:val="24"/>
-          <w:szCs w:val="24"/>
-        </w:rPr>
-      </w:pPr>
-      <w:r>
-        <w:rPr>
-          <w:b/>
-          <w:bCs/>
-          <w:sz w:val="24"/>
-          <w:szCs w:val="24"/>
-        </w:rPr>
-        <w:t>Conclusion</w:t>
-      </w:r>
-    </w:p>
-    <w:p>
-      <w:pPr>
-        <w:rPr>
-          <w:b/>
-          <w:bCs/>
-          <w:sz w:val="24"/>
-          <w:szCs w:val="24"/>
-        </w:rPr>
-      </w:pPr>
-    </w:p>
-    <w:p>
-      <w:r>
-        <w:t xml:space="preserve">This project has been a rich learning experience, underscoring the intricacies of developing and deploying a machine learning model alongside crafting a client application. Despite the successes achieved, it's crucial to acknowledge the challenges encountered, notably during the deployment phase on Amazon </w:t>
-      </w:r>
-      <w:proofErr w:type="spellStart"/>
-      <w:r>
-        <w:t>SageMaker</w:t>
-      </w:r>
-      <w:proofErr w:type="spellEnd"/>
-      <w:r>
-        <w:t xml:space="preserve"> due to configuration issues and permissions constraints. These obstacles, however, have provided valuable lessons in navigating AWS integration and the complexities of cloud deployment. From model evaluation to addressing user experience considerations and maintenance requirements, each challenge has contributed to a deeper understanding of best practices in real-world machine learning deployments. Moving forward, incorporating suggestions like data augmentation, model optimization, enhanced UI features, continuous monitoring, and security enhancements will further fortify future projects against similar challenges. Overall, this project has not only expanded technical skills but also honed problem-solving abilities in tackling unforeseen obstacles in machine learning deployment scenarios.</w:t>
-      </w:r>
-    </w:p>
-    <w:p/>
-    <w:p/>
-    <w:p/>
-    <w:p>
-      <w:pPr>
         <w:pStyle w:val="NormalWeb"/>
       </w:pPr>
       <w:r>
-        <w:t>Key Insights: To streamline machine learning workflows, it's imperative to prioritize certain steps. Firstly, preprocess data to prepare models effectively. Next, choose algorithms tailored to specific dataset requirements and performance metrics. Lastly, capitalize on AWS services like Amazon SageMaker for smooth deployment and cloud resource management, ensuring efficient operations.</w:t>
+        <w:t xml:space="preserve">Key Insights: To streamline machine learning workflows, it's imperative to prioritize certain steps. Firstly, preprocess data to prepare models effectively. Next, choose algorithms tailored to specific dataset requirements and performance metrics. Lastly, capitalize on AWS services like </w:t>
+      </w:r>
+      <w:r>
+        <w:lastRenderedPageBreak/>
+        <w:t>Amazon SageMaker for smooth deployment and cloud resource management, ensuring efficient operations.</w:t>
       </w:r>
     </w:p>
     <w:p>
       <w:pPr>
         <w:pStyle w:val="NormalWeb"/>
-      </w:pPr>
-      <w:r>
-        <w:t>Lessons Acquired: Thorough evaluation of machine learning models pre-deployment is crucial for their effectiveness. Challenges in deploying models as API endpoints may include resource allocation, scalability, and security considerations. A superior user experience in client applications hinges on intuitive UI design and clear result visualization. Post-deployment maintenance involves versioning, monitoring, and addressing drift to maintain model efficacy over time.</w:t>
+        <w:rPr>
+          <w:rFonts w:asciiTheme="minorHAnsi" w:hAnsiTheme="minorHAnsi" w:cstheme="minorHAnsi"/>
+          <w:b/>
+          <w:bCs/>
+          <w:sz w:val="32"/>
+          <w:szCs w:val="32"/>
+        </w:rPr>
+      </w:pPr>
+      <w:r>
+        <w:rPr>
+          <w:rFonts w:asciiTheme="minorHAnsi" w:hAnsiTheme="minorHAnsi" w:cstheme="minorHAnsi"/>
+          <w:b/>
+          <w:bCs/>
+          <w:sz w:val="32"/>
+          <w:szCs w:val="32"/>
+        </w:rPr>
+        <w:t>Lessons Acquired</w:t>
       </w:r>
     </w:p>
     <w:p>
@@ -750,14 +747,34 @@
         <w:pStyle w:val="NormalWeb"/>
       </w:pPr>
       <w:r>
+        <w:t>Thorough evaluation of machine learning models pre-deployment is crucial for their effectiveness. Challenges in deploying models as API endpoints may include resource allocation, scalability, and security considerations. A superior user experience in client applications hinges on intuitive UI design and clear result visualization. Post-deployment maintenance involves versioning, monitoring, and addressing drift to maintain model efficacy over time.</w:t>
+      </w:r>
+    </w:p>
+    <w:p>
+      <w:pPr>
+        <w:pStyle w:val="NormalWeb"/>
+      </w:pPr>
+      <w:r>
         <w:t>Recommendations for Future Enhancement: To elevate model performance and user experience, several strategies can be adopted. These encompass implementing data augmentation techniques for enhanced generalization, optimizing models through hyperparameter tuning, enriching UI with visualizations and feedback mechanisms, continuous performance monitoring, and robust security measures to safeguard data privacy and integrity.</w:t>
       </w:r>
     </w:p>
     <w:p>
       <w:pPr>
         <w:pStyle w:val="NormalWeb"/>
-      </w:pPr>
-      <w:r>
+        <w:rPr>
+          <w:b/>
+          <w:bCs/>
+          <w:sz w:val="32"/>
+          <w:szCs w:val="32"/>
+        </w:rPr>
+      </w:pPr>
+      <w:r>
+        <w:rPr>
+          <w:b/>
+          <w:bCs/>
+          <w:sz w:val="32"/>
+          <w:szCs w:val="32"/>
+        </w:rPr>
         <w:t>References:</w:t>
       </w:r>
     </w:p>
@@ -816,6 +833,11 @@
           <w:numId w:val="1"/>
         </w:numPr>
         <w:spacing w:before="100" w:beforeAutospacing="1" w:after="100" w:afterAutospacing="1" w:line="240" w:lineRule="auto"/>
+        <w:rPr>
+          <w:rStyle w:val="Hyperlink"/>
+          <w:color w:val="auto"/>
+          <w:u w:val="none"/>
+        </w:rPr>
       </w:pPr>
       <w:proofErr w:type="spellStart"/>
       <w:r>
@@ -835,6 +857,44 @@
       </w:hyperlink>
     </w:p>
     <w:p>
+      <w:pPr>
+        <w:pStyle w:val="NormalWeb"/>
+        <w:rPr>
+          <w:b/>
+          <w:bCs/>
+          <w:sz w:val="32"/>
+          <w:szCs w:val="32"/>
+        </w:rPr>
+      </w:pPr>
+      <w:r>
+        <w:rPr>
+          <w:b/>
+          <w:bCs/>
+          <w:sz w:val="32"/>
+          <w:szCs w:val="32"/>
+        </w:rPr>
+        <w:t>Re</w:t>
+      </w:r>
+      <w:r>
+        <w:rPr>
+          <w:b/>
+          <w:bCs/>
+          <w:sz w:val="32"/>
+          <w:szCs w:val="32"/>
+        </w:rPr>
+        <w:t>sources for Reviewed</w:t>
+      </w:r>
+      <w:r>
+        <w:rPr>
+          <w:b/>
+          <w:bCs/>
+          <w:sz w:val="32"/>
+          <w:szCs w:val="32"/>
+        </w:rPr>
+        <w:t>:</w:t>
+      </w:r>
+    </w:p>
+    <w:p>
       <w:proofErr w:type="spellStart"/>
       <w:r>
         <w:t>Github</w:t>
@@ -849,6 +909,27 @@
             <w:rStyle w:val="Hyperlink"/>
           </w:rPr>
           <w:t>https://github.com/TemiAdeniyan/SimplifiedMidTerm</w:t>
+        </w:r>
+      </w:hyperlink>
+      <w:r>
+        <w:t xml:space="preserve"> </w:t>
+      </w:r>
+    </w:p>
+    <w:p>
+      <w:proofErr w:type="spellStart"/>
+      <w:r>
+        <w:t>Youtube</w:t>
+      </w:r>
+      <w:proofErr w:type="spellEnd"/>
+      <w:r>
+        <w:t xml:space="preserve"> link: </w:t>
+      </w:r>
+      <w:hyperlink r:id="rId14" w:history="1">
+        <w:r>
+          <w:rPr>
+            <w:rStyle w:val="Hyperlink"/>
+          </w:rPr>
+          <w:t>https://youtu.be/vFyyQPa3j60</w:t>
         </w:r>
       </w:hyperlink>
       <w:r>
@@ -1588,7 +1669,6 @@
     <w:name w:val="Normal (Web)"/>
     <w:basedOn w:val="Normal"/>
     <w:uiPriority w:val="99"/>
-    <w:semiHidden/>
     <w:unhideWhenUsed/>
     <w:rsid w:val="00D10A3F"/>
     <w:pPr>
